--- a/workFiles/Connor_Readnour_Cover_Letter.docx
+++ b/workFiles/Connor_Readnour_Cover_Letter.docx
@@ -7,10 +7,12 @@
         <w:t>Dear Hiring Manager,</w:t>
       </w:r>
     </w:p>
-    <w:p/>
     <w:p>
       <w:r>
-        <w:t>I have over</w:t>
+        <w:t>With</w:t>
+      </w:r>
+      <w:r>
+        <w:t xml:space="preserve"> over</w:t>
       </w:r>
       <w:r>
         <w:t xml:space="preserve"> 5 years of experience </w:t>
@@ -47,36 +49,56 @@
       </w:r>
       <w:r>
         <w:t xml:space="preserve"> I feel that I would be an ideal candidate for this position</w:t>
+      </w:r>
+      <w:r>
+        <w:t xml:space="preserve">. </w:t>
+      </w:r>
+    </w:p>
+    <w:p>
+      <w:r>
+        <w:t>I have a strong technology background and I take on every project in a detailed, analytical manner</w:t>
+      </w:r>
+      <w:r>
+        <w:t xml:space="preserve">, having </w:t>
+      </w:r>
+      <w:r>
+        <w:t xml:space="preserve">developed </w:t>
+      </w:r>
+      <w:r>
+        <w:t xml:space="preserve">many client </w:t>
       </w:r>
       <w:bookmarkStart w:id="0" w:name="_GoBack"/>
       <w:bookmarkEnd w:id="0"/>
       <w:r>
-        <w:t xml:space="preserve">. </w:t>
+        <w:t>we</w:t>
+      </w:r>
+      <w:r>
+        <w:t>b</w:t>
+      </w:r>
+      <w:r>
+        <w:t xml:space="preserve"> </w:t>
+      </w:r>
+      <w:r>
+        <w:t xml:space="preserve">pages in Bootstrap, created numerous homepages and hundreds of user story customizations for clients in Web Central and Space View. When polylining AutoCAD drawings into our database I average around 30,000 </w:t>
+      </w:r>
+      <w:r>
+        <w:t>sq.</w:t>
+      </w:r>
+      <w:r>
+        <w:t xml:space="preserve"> </w:t>
+      </w:r>
+      <w:r>
+        <w:t>ft.</w:t>
+      </w:r>
+      <w:r>
+        <w:t xml:space="preserve"> per day.</w:t>
       </w:r>
     </w:p>
     <w:p>
       <w:r>
-        <w:t xml:space="preserve">I have a strong technology background and I take on every project in a detailed, analytical manner. I have developed hundreds of webpages in Bootstrap, created numerous homepages and hundreds of user story customizations for clients in Web Central and Space View. When polylining AutoCAD drawings into our database I average around 30,000 </w:t>
-      </w:r>
-      <w:r>
-        <w:t>sq.</w:t>
-      </w:r>
-      <w:r>
-        <w:t xml:space="preserve"> </w:t>
-      </w:r>
-      <w:r>
-        <w:t>ft.</w:t>
-      </w:r>
-      <w:r>
-        <w:t xml:space="preserve"> per day.</w:t>
+        <w:t>I look forward to hearing from you. I can be reached at connorreadnour@gmail.com and by phone at 630-639-6677. Thank you and have a great day.</w:t>
       </w:r>
     </w:p>
-    <w:p>
-      <w:r>
-        <w:t>I look forward to hearing from you. I can be reached at connorreadnour@gmail.com and by phone at 630-639-6677. Thank you and have a great day.</w:t>
-      </w:r>
-    </w:p>
-    <w:p/>
     <w:p>
       <w:r>
         <w:t>Sincerely,</w:t>

--- a/workFiles/Connor_Readnour_Cover_Letter.docx
+++ b/workFiles/Connor_Readnour_Cover_Letter.docx
@@ -36,19 +36,45 @@
         <w:t xml:space="preserve"> </w:t>
       </w:r>
       <w:r>
-        <w:t>Bootstrap, HTML, CSS</w:t>
+        <w:t>Bootstrap, HTML</w:t>
+      </w:r>
+      <w:r>
+        <w:t>5</w:t>
+      </w:r>
+      <w:r>
+        <w:t>, CSS</w:t>
+      </w:r>
+      <w:r>
+        <w:t>3</w:t>
       </w:r>
       <w:r>
         <w:t xml:space="preserve">, </w:t>
       </w:r>
       <w:r>
-        <w:t>JavaScript, SQL, AutoCAD, RSC Space View, Life-Cycle testing and data analysis</w:t>
-      </w:r>
-      <w:r>
-        <w:t>.</w:t>
-      </w:r>
-      <w:r>
-        <w:t xml:space="preserve"> I feel that I would be an ideal candidate for this position</w:t>
+        <w:t>Java</w:t>
+      </w:r>
+      <w:r>
+        <w:t>Script,</w:t>
+      </w:r>
+      <w:r>
+        <w:t xml:space="preserve"> jQuery,</w:t>
+      </w:r>
+      <w:r>
+        <w:t xml:space="preserve"> SQL, AutoCAD, RSC Space</w:t>
+      </w:r>
+      <w:r>
+        <w:t>View, unit</w:t>
+      </w:r>
+      <w:bookmarkStart w:id="0" w:name="_GoBack"/>
+      <w:bookmarkEnd w:id="0"/>
+      <w:r>
+        <w:t xml:space="preserve"> testing and data analysis</w:t>
+      </w:r>
+      <w:r>
+        <w:t xml:space="preserve">, </w:t>
+      </w:r>
+      <w:r>
+        <w:t>I feel that I would be an ideal candidate for this position</w:t>
       </w:r>
       <w:r>
         <w:t xml:space="preserve">. </w:t>
@@ -65,12 +91,7 @@
         <w:t xml:space="preserve">developed </w:t>
       </w:r>
       <w:r>
-        <w:t xml:space="preserve">many client </w:t>
-      </w:r>
-      <w:bookmarkStart w:id="0" w:name="_GoBack"/>
-      <w:bookmarkEnd w:id="0"/>
-      <w:r>
-        <w:t>we</w:t>
+        <w:t>many client we</w:t>
       </w:r>
       <w:r>
         <w:t>b</w:t>
@@ -109,6 +130,7 @@
         <w:t>Connor Readnour</w:t>
       </w:r>
     </w:p>
+    <w:p/>
     <w:sectPr>
       <w:pgSz w:w="12240" w:h="15840"/>
       <w:pgMar w:top="1440" w:right="1440" w:bottom="1440" w:left="1440" w:header="720" w:footer="720" w:gutter="0"/>

--- a/workFiles/Connor_Readnour_Cover_Letter.docx
+++ b/workFiles/Connor_Readnour_Cover_Letter.docx
@@ -1,6 +1,6 @@
 
 <file path=word/document.xml><?xml version="1.0" encoding="utf-8"?>
-<w:document xmlns:wpc="http://schemas.microsoft.com/office/word/2010/wordprocessingCanvas" xmlns:mc="http://schemas.openxmlformats.org/markup-compatibility/2006" xmlns:o="urn:schemas-microsoft-com:office:office" xmlns:r="http://schemas.openxmlformats.org/officeDocument/2006/relationships" xmlns:m="http://schemas.openxmlformats.org/officeDocument/2006/math" xmlns:v="urn:schemas-microsoft-com:vml" xmlns:wp14="http://schemas.microsoft.com/office/word/2010/wordprocessingDrawing" xmlns:wp="http://schemas.openxmlformats.org/drawingml/2006/wordprocessingDrawing" xmlns:w10="urn:schemas-microsoft-com:office:word" xmlns:w="http://schemas.openxmlformats.org/wordprocessingml/2006/main" xmlns:w14="http://schemas.microsoft.com/office/word/2010/wordml" xmlns:w15="http://schemas.microsoft.com/office/word/2012/wordml" xmlns:wpg="http://schemas.microsoft.com/office/word/2010/wordprocessingGroup" xmlns:wpi="http://schemas.microsoft.com/office/word/2010/wordprocessingInk" xmlns:wne="http://schemas.microsoft.com/office/word/2006/wordml" xmlns:wps="http://schemas.microsoft.com/office/word/2010/wordprocessingShape" mc:Ignorable="w14 w15 wp14">
+<w:document xmlns:wpc="http://schemas.microsoft.com/office/word/2010/wordprocessingCanvas" xmlns:cx="http://schemas.microsoft.com/office/drawing/2014/chartex" xmlns:cx1="http://schemas.microsoft.com/office/drawing/2015/9/8/chartex" xmlns:cx2="http://schemas.microsoft.com/office/drawing/2015/10/21/chartex" xmlns:cx3="http://schemas.microsoft.com/office/drawing/2016/5/9/chartex" xmlns:cx4="http://schemas.microsoft.com/office/drawing/2016/5/10/chartex" xmlns:cx5="http://schemas.microsoft.com/office/drawing/2016/5/11/chartex" xmlns:cx6="http://schemas.microsoft.com/office/drawing/2016/5/12/chartex" xmlns:cx7="http://schemas.microsoft.com/office/drawing/2016/5/13/chartex" xmlns:cx8="http://schemas.microsoft.com/office/drawing/2016/5/14/chartex" xmlns:mc="http://schemas.openxmlformats.org/markup-compatibility/2006" xmlns:aink="http://schemas.microsoft.com/office/drawing/2016/ink" xmlns:am3d="http://schemas.microsoft.com/office/drawing/2017/model3d" xmlns:o="urn:schemas-microsoft-com:office:office" xmlns:oel="http://schemas.microsoft.com/office/2019/extlst" xmlns:r="http://schemas.openxmlformats.org/officeDocument/2006/relationships" xmlns:m="http://schemas.openxmlformats.org/officeDocument/2006/math" xmlns:v="urn:schemas-microsoft-com:vml" xmlns:wp14="http://schemas.microsoft.com/office/word/2010/wordprocessingDrawing" xmlns:wp="http://schemas.openxmlformats.org/drawingml/2006/wordprocessingDrawing" xmlns:w10="urn:schemas-microsoft-com:office:word" xmlns:w="http://schemas.openxmlformats.org/wordprocessingml/2006/main" xmlns:w14="http://schemas.microsoft.com/office/word/2010/wordml" xmlns:w15="http://schemas.microsoft.com/office/word/2012/wordml" xmlns:w16cex="http://schemas.microsoft.com/office/word/2018/wordml/cex" xmlns:w16cid="http://schemas.microsoft.com/office/word/2016/wordml/cid" xmlns:w16="http://schemas.microsoft.com/office/word/2018/wordml" xmlns:w16du="http://schemas.microsoft.com/office/word/2023/wordml/word16du" xmlns:w16sdtdh="http://schemas.microsoft.com/office/word/2020/wordml/sdtdatahash" xmlns:w16sdtfl="http://schemas.microsoft.com/office/word/2024/wordml/sdtformatlock" xmlns:w16se="http://schemas.microsoft.com/office/word/2015/wordml/symex" xmlns:wpg="http://schemas.microsoft.com/office/word/2010/wordprocessingGroup" xmlns:wpi="http://schemas.microsoft.com/office/word/2010/wordprocessingInk" xmlns:wne="http://schemas.microsoft.com/office/word/2006/wordml" xmlns:wps="http://schemas.microsoft.com/office/word/2010/wordprocessingShape" mc:Ignorable="w14 w15 w16se w16cid w16 w16cex w16sdtdh w16sdtfl w16du wp14">
   <w:body>
     <w:p>
       <w:r>
@@ -9,61 +9,126 @@
     </w:p>
     <w:p>
       <w:r>
-        <w:t>With over 5 years of experience working in highly collaborative teams using a diverse set of computer software and skills, including Bootstrap, HTML5, CSS3, JavaScript, jQuery, AutoCAD, SQL, SQL Server, Unit testing and Data Analysis, I would be an ideal candidate for this</w:t>
-      </w:r>
-      <w:r>
-        <w:t xml:space="preserve"> position.</w:t>
+        <w:t>As a</w:t>
+      </w:r>
+      <w:r>
+        <w:t xml:space="preserve">n ISTQB Certified Tester </w:t>
+      </w:r>
+      <w:r>
+        <w:t>and</w:t>
+      </w:r>
+      <w:r>
+        <w:t xml:space="preserve"> 2x</w:t>
+      </w:r>
+      <w:r>
+        <w:t xml:space="preserve"> Salesforce Certified Professional with</w:t>
+      </w:r>
+      <w:r>
+        <w:t xml:space="preserve"> over</w:t>
+      </w:r>
+      <w:r>
+        <w:t xml:space="preserve"> a decade of experience, I bring a diverse technical skill set and a commitment to ensuring high-quality software solutions. My background in </w:t>
+      </w:r>
+      <w:r>
+        <w:t xml:space="preserve">software </w:t>
+      </w:r>
+      <w:r>
+        <w:t>testing</w:t>
+      </w:r>
+      <w:r>
+        <w:t xml:space="preserve"> and </w:t>
+      </w:r>
+      <w:r>
+        <w:t>data analysis, coupled with my expertise in Salesforce Marketing Cloud, positions me as a strong candidate for this role.</w:t>
       </w:r>
     </w:p>
     <w:p>
       <w:r>
-        <w:t>I have a strong technology background and I take on every project in a detailed, analytical manner, having developed many client web pages in Bootstrap, and creating numerous homepages and hundreds of user story customizations for clients in Web Central and Space View. When polylining AutoCAD drawings into our database I average</w:t>
-      </w:r>
-      <w:r>
-        <w:t xml:space="preserve"> around 30,000 sq. ft. per day.</w:t>
+        <w:t>In my</w:t>
+      </w:r>
+      <w:r>
+        <w:t xml:space="preserve"> most recent</w:t>
+      </w:r>
+      <w:r>
+        <w:t xml:space="preserve"> role as a Marketing QA Analyst III at Robert Half I designed and executed over 25,000 test cases for promotional emails, journeys, and automations, ensuring seamless functionality across all </w:t>
+      </w:r>
+      <w:r>
+        <w:t xml:space="preserve">email </w:t>
+      </w:r>
+      <w:r>
+        <w:t>campaign elements. My ability to validate complex workflows within Salesforce Marketing Cloud, develop structured test plans in qTest, and communicate effectively with stakeholders significantly contributed to the success of our marketing initiatives.</w:t>
       </w:r>
     </w:p>
     <w:p>
       <w:r>
-        <w:rPr>
-          <w:rFonts w:ascii="Arial" w:hAnsi="Arial" w:cs="Arial"/>
-          <w:color w:val="000000"/>
-        </w:rPr>
-        <w:t>I want to work on a collaborative team that creates products and services which help people live happier and more efficient lives, while also being able to grow as a web developer. I'm very excited to get the chance to do that here!</w:t>
-      </w:r>
-      <w:r>
-        <w:rPr>
-          <w:rFonts w:ascii="Arial" w:hAnsi="Arial" w:cs="Arial"/>
-          <w:color w:val="000000"/>
-        </w:rPr>
+        <w:t>In addition to my technical expertise, I bring strong problem-solving skills and a collaborative mindset to every project.</w:t>
+      </w:r>
+      <w:r>
         <w:t xml:space="preserve"> </w:t>
       </w:r>
-      <w:bookmarkStart w:id="0" w:name="_GoBack"/>
-      <w:bookmarkEnd w:id="0"/>
-      <w:r>
-        <w:t>I look forward to hearing from you. I can be reached at connorreadnou</w:t>
-      </w:r>
-      <w:r>
-        <w:t>r@gmail.com and by phone at 630-</w:t>
-      </w:r>
-      <w:r>
-        <w:t xml:space="preserve">639-6677. </w:t>
-      </w:r>
-      <w:r>
-        <w:t>Thank you and have a great day.</w:t>
+      <w:r>
+        <w:t xml:space="preserve">Whether </w:t>
+      </w:r>
+      <w:r>
+        <w:t>reporting and tracking bugs in Jira</w:t>
+      </w:r>
+      <w:r>
+        <w:t xml:space="preserve"> at Robert Half, developing responsive web solutions at Robert Stephen Consulting, or </w:t>
+      </w:r>
+      <w:r>
+        <w:t>ensuring</w:t>
+      </w:r>
+      <w:r>
+        <w:t xml:space="preserve"> data integrity during client migrations at Applied Systems, I have consistently demonstrated adaptability and a keen attention to detail.</w:t>
       </w:r>
     </w:p>
     <w:p>
       <w:r>
-        <w:t>Sincerely,</w:t>
+        <w:t>I am eager to bring my passion for quality assurance to</w:t>
+      </w:r>
+      <w:r>
+        <w:t xml:space="preserve"> your</w:t>
+      </w:r>
+      <w:r>
+        <w:t xml:space="preserve"> team. I welcome the opportunity to discuss how my skills and experience align with your needs.</w:t>
       </w:r>
     </w:p>
     <w:p>
       <w:r>
-        <w:t>Connor Readnour</w:t>
+        <w:t>Thank you for your time and consideration. I look forward to the possibility of contributing to your organization.</w:t>
       </w:r>
     </w:p>
     <w:p/>
+    <w:p>
+      <w:r>
+        <w:t>Best regards,</w:t>
+      </w:r>
+    </w:p>
+    <w:p>
+      <w:r>
+        <w:t>Connor Readnour </w:t>
+      </w:r>
+    </w:p>
+    <w:p>
+      <w:r>
+        <w:t>Email: connorreadnour@gmail.com </w:t>
+      </w:r>
+    </w:p>
+    <w:p>
+      <w:r>
+        <w:t>Phone: 630.639.6677 </w:t>
+      </w:r>
+    </w:p>
+    <w:p>
+      <w:r>
+        <w:t>LinkedIn: https://www.linkedin.com/in/connorreadnour/</w:t>
+      </w:r>
+    </w:p>
+    <w:p>
+      <w:r>
+        <w:t>Portfolio: https://bayareaitguy.github.io/portfolio/#welcome-section</w:t>
+      </w:r>
+    </w:p>
     <w:p/>
     <w:sectPr>
       <w:pgSz w:w="12240" w:h="15840"/>
@@ -75,65 +140,17 @@
 </w:document>
 </file>
 
-<file path=word/endnotes.xml><?xml version="1.0" encoding="utf-8"?>
-<w:endnotes xmlns:wpc="http://schemas.microsoft.com/office/word/2010/wordprocessingCanvas" xmlns:mc="http://schemas.openxmlformats.org/markup-compatibility/2006" xmlns:o="urn:schemas-microsoft-com:office:office" xmlns:r="http://schemas.openxmlformats.org/officeDocument/2006/relationships" xmlns:m="http://schemas.openxmlformats.org/officeDocument/2006/math" xmlns:v="urn:schemas-microsoft-com:vml" xmlns:wp14="http://schemas.microsoft.com/office/word/2010/wordprocessingDrawing" xmlns:wp="http://schemas.openxmlformats.org/drawingml/2006/wordprocessingDrawing" xmlns:w10="urn:schemas-microsoft-com:office:word" xmlns:w="http://schemas.openxmlformats.org/wordprocessingml/2006/main" xmlns:w14="http://schemas.microsoft.com/office/word/2010/wordml" xmlns:w15="http://schemas.microsoft.com/office/word/2012/wordml" xmlns:wpg="http://schemas.microsoft.com/office/word/2010/wordprocessingGroup" xmlns:wpi="http://schemas.microsoft.com/office/word/2010/wordprocessingInk" xmlns:wne="http://schemas.microsoft.com/office/word/2006/wordml" xmlns:wps="http://schemas.microsoft.com/office/word/2010/wordprocessingShape" mc:Ignorable="w14 w15 wp14">
-  <w:endnote w:type="separator" w:id="-1">
-    <w:p>
-      <w:pPr>
-        <w:spacing w:after="0" w:line="240" w:lineRule="auto"/>
-      </w:pPr>
-      <w:r>
-        <w:separator/>
-      </w:r>
-    </w:p>
-  </w:endnote>
-  <w:endnote w:type="continuationSeparator" w:id="0">
-    <w:p>
-      <w:pPr>
-        <w:spacing w:after="0" w:line="240" w:lineRule="auto"/>
-      </w:pPr>
-      <w:r>
-        <w:continuationSeparator/>
-      </w:r>
-    </w:p>
-  </w:endnote>
-</w:endnotes>
-</file>
-
-<file path=word/footnotes.xml><?xml version="1.0" encoding="utf-8"?>
-<w:footnotes xmlns:wpc="http://schemas.microsoft.com/office/word/2010/wordprocessingCanvas" xmlns:mc="http://schemas.openxmlformats.org/markup-compatibility/2006" xmlns:o="urn:schemas-microsoft-com:office:office" xmlns:r="http://schemas.openxmlformats.org/officeDocument/2006/relationships" xmlns:m="http://schemas.openxmlformats.org/officeDocument/2006/math" xmlns:v="urn:schemas-microsoft-com:vml" xmlns:wp14="http://schemas.microsoft.com/office/word/2010/wordprocessingDrawing" xmlns:wp="http://schemas.openxmlformats.org/drawingml/2006/wordprocessingDrawing" xmlns:w10="urn:schemas-microsoft-com:office:word" xmlns:w="http://schemas.openxmlformats.org/wordprocessingml/2006/main" xmlns:w14="http://schemas.microsoft.com/office/word/2010/wordml" xmlns:w15="http://schemas.microsoft.com/office/word/2012/wordml" xmlns:wpg="http://schemas.microsoft.com/office/word/2010/wordprocessingGroup" xmlns:wpi="http://schemas.microsoft.com/office/word/2010/wordprocessingInk" xmlns:wne="http://schemas.microsoft.com/office/word/2006/wordml" xmlns:wps="http://schemas.microsoft.com/office/word/2010/wordprocessingShape" mc:Ignorable="w14 w15 wp14">
-  <w:footnote w:type="separator" w:id="-1">
-    <w:p>
-      <w:pPr>
-        <w:spacing w:after="0" w:line="240" w:lineRule="auto"/>
-      </w:pPr>
-      <w:r>
-        <w:separator/>
-      </w:r>
-    </w:p>
-  </w:footnote>
-  <w:footnote w:type="continuationSeparator" w:id="0">
-    <w:p>
-      <w:pPr>
-        <w:spacing w:after="0" w:line="240" w:lineRule="auto"/>
-      </w:pPr>
-      <w:r>
-        <w:continuationSeparator/>
-      </w:r>
-    </w:p>
-  </w:footnote>
-</w:footnotes>
-</file>
-
 <file path=word/styles.xml><?xml version="1.0" encoding="utf-8"?>
-<w:styles xmlns:mc="http://schemas.openxmlformats.org/markup-compatibility/2006" xmlns:r="http://schemas.openxmlformats.org/officeDocument/2006/relationships" xmlns:w="http://schemas.openxmlformats.org/wordprocessingml/2006/main" xmlns:w14="http://schemas.microsoft.com/office/word/2010/wordml" xmlns:w15="http://schemas.microsoft.com/office/word/2012/wordml" mc:Ignorable="w14 w15">
+<w:styles xmlns:mc="http://schemas.openxmlformats.org/markup-compatibility/2006" xmlns:r="http://schemas.openxmlformats.org/officeDocument/2006/relationships" xmlns:w="http://schemas.openxmlformats.org/wordprocessingml/2006/main" xmlns:w14="http://schemas.microsoft.com/office/word/2010/wordml" xmlns:w15="http://schemas.microsoft.com/office/word/2012/wordml" xmlns:w16cex="http://schemas.microsoft.com/office/word/2018/wordml/cex" xmlns:w16cid="http://schemas.microsoft.com/office/word/2016/wordml/cid" xmlns:w16="http://schemas.microsoft.com/office/word/2018/wordml" xmlns:w16du="http://schemas.microsoft.com/office/word/2023/wordml/word16du" xmlns:w16sdtdh="http://schemas.microsoft.com/office/word/2020/wordml/sdtdatahash" xmlns:w16sdtfl="http://schemas.microsoft.com/office/word/2024/wordml/sdtformatlock" xmlns:w16se="http://schemas.microsoft.com/office/word/2015/wordml/symex" mc:Ignorable="w14 w15 w16se w16cid w16 w16cex w16sdtdh w16sdtfl w16du">
   <w:docDefaults>
     <w:rPrDefault>
       <w:rPr>
         <w:rFonts w:asciiTheme="minorHAnsi" w:eastAsiaTheme="minorHAnsi" w:hAnsiTheme="minorHAnsi" w:cstheme="minorBidi"/>
+        <w:kern w:val="2"/>
         <w:sz w:val="22"/>
         <w:szCs w:val="22"/>
         <w:lang w:val="en-US" w:eastAsia="en-US" w:bidi="ar-SA"/>
+        <w14:ligatures w14:val="standardContextual"/>
       </w:rPr>
     </w:rPrDefault>
     <w:pPrDefault>
@@ -142,7 +159,7 @@
       </w:pPr>
     </w:pPrDefault>
   </w:docDefaults>
-  <w:latentStyles w:defLockedState="0" w:defUIPriority="99" w:defSemiHidden="0" w:defUnhideWhenUsed="0" w:defQFormat="0" w:count="371">
+  <w:latentStyles w:defLockedState="0" w:defUIPriority="99" w:defSemiHidden="0" w:defUnhideWhenUsed="0" w:defQFormat="0" w:count="376">
     <w:lsdException w:name="Normal" w:uiPriority="0" w:qFormat="1"/>
     <w:lsdException w:name="heading 1" w:uiPriority="9" w:qFormat="1"/>
     <w:lsdException w:name="heading 2" w:semiHidden="1" w:uiPriority="9" w:unhideWhenUsed="1" w:qFormat="1"/>
@@ -514,15 +531,218 @@
     <w:lsdException w:name="List Table 5 Dark Accent 6" w:uiPriority="50"/>
     <w:lsdException w:name="List Table 6 Colorful Accent 6" w:uiPriority="51"/>
     <w:lsdException w:name="List Table 7 Colorful Accent 6" w:uiPriority="52"/>
+    <w:lsdException w:name="Mention" w:semiHidden="1" w:unhideWhenUsed="1"/>
+    <w:lsdException w:name="Smart Hyperlink" w:semiHidden="1" w:unhideWhenUsed="1"/>
+    <w:lsdException w:name="Hashtag" w:semiHidden="1" w:unhideWhenUsed="1"/>
+    <w:lsdException w:name="Unresolved Mention" w:semiHidden="1" w:unhideWhenUsed="1"/>
+    <w:lsdException w:name="Smart Link" w:semiHidden="1" w:unhideWhenUsed="1"/>
   </w:latentStyles>
   <w:style w:type="paragraph" w:default="1" w:styleId="Normal">
     <w:name w:val="Normal"/>
     <w:qFormat/>
   </w:style>
+  <w:style w:type="paragraph" w:styleId="Heading1">
+    <w:name w:val="heading 1"/>
+    <w:basedOn w:val="Normal"/>
+    <w:next w:val="Normal"/>
+    <w:link w:val="Heading1Char"/>
+    <w:uiPriority w:val="9"/>
+    <w:qFormat/>
+    <w:rsid w:val="00A63A70"/>
+    <w:pPr>
+      <w:keepNext/>
+      <w:keepLines/>
+      <w:spacing w:before="360" w:after="80"/>
+      <w:outlineLvl w:val="0"/>
+    </w:pPr>
+    <w:rPr>
+      <w:rFonts w:asciiTheme="majorHAnsi" w:eastAsiaTheme="majorEastAsia" w:hAnsiTheme="majorHAnsi" w:cstheme="majorBidi"/>
+      <w:color w:val="2F5496" w:themeColor="accent1" w:themeShade="BF"/>
+      <w:sz w:val="40"/>
+      <w:szCs w:val="40"/>
+    </w:rPr>
+  </w:style>
+  <w:style w:type="paragraph" w:styleId="Heading2">
+    <w:name w:val="heading 2"/>
+    <w:basedOn w:val="Normal"/>
+    <w:next w:val="Normal"/>
+    <w:link w:val="Heading2Char"/>
+    <w:uiPriority w:val="9"/>
+    <w:semiHidden/>
+    <w:unhideWhenUsed/>
+    <w:qFormat/>
+    <w:rsid w:val="00A63A70"/>
+    <w:pPr>
+      <w:keepNext/>
+      <w:keepLines/>
+      <w:spacing w:before="160" w:after="80"/>
+      <w:outlineLvl w:val="1"/>
+    </w:pPr>
+    <w:rPr>
+      <w:rFonts w:asciiTheme="majorHAnsi" w:eastAsiaTheme="majorEastAsia" w:hAnsiTheme="majorHAnsi" w:cstheme="majorBidi"/>
+      <w:color w:val="2F5496" w:themeColor="accent1" w:themeShade="BF"/>
+      <w:sz w:val="32"/>
+      <w:szCs w:val="32"/>
+    </w:rPr>
+  </w:style>
+  <w:style w:type="paragraph" w:styleId="Heading3">
+    <w:name w:val="heading 3"/>
+    <w:basedOn w:val="Normal"/>
+    <w:next w:val="Normal"/>
+    <w:link w:val="Heading3Char"/>
+    <w:uiPriority w:val="9"/>
+    <w:semiHidden/>
+    <w:unhideWhenUsed/>
+    <w:qFormat/>
+    <w:rsid w:val="00A63A70"/>
+    <w:pPr>
+      <w:keepNext/>
+      <w:keepLines/>
+      <w:spacing w:before="160" w:after="80"/>
+      <w:outlineLvl w:val="2"/>
+    </w:pPr>
+    <w:rPr>
+      <w:rFonts w:eastAsiaTheme="majorEastAsia" w:cstheme="majorBidi"/>
+      <w:color w:val="2F5496" w:themeColor="accent1" w:themeShade="BF"/>
+      <w:sz w:val="28"/>
+      <w:szCs w:val="28"/>
+    </w:rPr>
+  </w:style>
+  <w:style w:type="paragraph" w:styleId="Heading4">
+    <w:name w:val="heading 4"/>
+    <w:basedOn w:val="Normal"/>
+    <w:next w:val="Normal"/>
+    <w:link w:val="Heading4Char"/>
+    <w:uiPriority w:val="9"/>
+    <w:semiHidden/>
+    <w:unhideWhenUsed/>
+    <w:qFormat/>
+    <w:rsid w:val="00A63A70"/>
+    <w:pPr>
+      <w:keepNext/>
+      <w:keepLines/>
+      <w:spacing w:before="80" w:after="40"/>
+      <w:outlineLvl w:val="3"/>
+    </w:pPr>
+    <w:rPr>
+      <w:rFonts w:eastAsiaTheme="majorEastAsia" w:cstheme="majorBidi"/>
+      <w:i/>
+      <w:iCs/>
+      <w:color w:val="2F5496" w:themeColor="accent1" w:themeShade="BF"/>
+    </w:rPr>
+  </w:style>
+  <w:style w:type="paragraph" w:styleId="Heading5">
+    <w:name w:val="heading 5"/>
+    <w:basedOn w:val="Normal"/>
+    <w:next w:val="Normal"/>
+    <w:link w:val="Heading5Char"/>
+    <w:uiPriority w:val="9"/>
+    <w:semiHidden/>
+    <w:unhideWhenUsed/>
+    <w:qFormat/>
+    <w:rsid w:val="00A63A70"/>
+    <w:pPr>
+      <w:keepNext/>
+      <w:keepLines/>
+      <w:spacing w:before="80" w:after="40"/>
+      <w:outlineLvl w:val="4"/>
+    </w:pPr>
+    <w:rPr>
+      <w:rFonts w:eastAsiaTheme="majorEastAsia" w:cstheme="majorBidi"/>
+      <w:color w:val="2F5496" w:themeColor="accent1" w:themeShade="BF"/>
+    </w:rPr>
+  </w:style>
+  <w:style w:type="paragraph" w:styleId="Heading6">
+    <w:name w:val="heading 6"/>
+    <w:basedOn w:val="Normal"/>
+    <w:next w:val="Normal"/>
+    <w:link w:val="Heading6Char"/>
+    <w:uiPriority w:val="9"/>
+    <w:semiHidden/>
+    <w:unhideWhenUsed/>
+    <w:qFormat/>
+    <w:rsid w:val="00A63A70"/>
+    <w:pPr>
+      <w:keepNext/>
+      <w:keepLines/>
+      <w:spacing w:before="40" w:after="0"/>
+      <w:outlineLvl w:val="5"/>
+    </w:pPr>
+    <w:rPr>
+      <w:rFonts w:eastAsiaTheme="majorEastAsia" w:cstheme="majorBidi"/>
+      <w:i/>
+      <w:iCs/>
+      <w:color w:val="595959" w:themeColor="text1" w:themeTint="A6"/>
+    </w:rPr>
+  </w:style>
+  <w:style w:type="paragraph" w:styleId="Heading7">
+    <w:name w:val="heading 7"/>
+    <w:basedOn w:val="Normal"/>
+    <w:next w:val="Normal"/>
+    <w:link w:val="Heading7Char"/>
+    <w:uiPriority w:val="9"/>
+    <w:semiHidden/>
+    <w:unhideWhenUsed/>
+    <w:qFormat/>
+    <w:rsid w:val="00A63A70"/>
+    <w:pPr>
+      <w:keepNext/>
+      <w:keepLines/>
+      <w:spacing w:before="40" w:after="0"/>
+      <w:outlineLvl w:val="6"/>
+    </w:pPr>
+    <w:rPr>
+      <w:rFonts w:eastAsiaTheme="majorEastAsia" w:cstheme="majorBidi"/>
+      <w:color w:val="595959" w:themeColor="text1" w:themeTint="A6"/>
+    </w:rPr>
+  </w:style>
+  <w:style w:type="paragraph" w:styleId="Heading8">
+    <w:name w:val="heading 8"/>
+    <w:basedOn w:val="Normal"/>
+    <w:next w:val="Normal"/>
+    <w:link w:val="Heading8Char"/>
+    <w:uiPriority w:val="9"/>
+    <w:semiHidden/>
+    <w:unhideWhenUsed/>
+    <w:qFormat/>
+    <w:rsid w:val="00A63A70"/>
+    <w:pPr>
+      <w:keepNext/>
+      <w:keepLines/>
+      <w:spacing w:after="0"/>
+      <w:outlineLvl w:val="7"/>
+    </w:pPr>
+    <w:rPr>
+      <w:rFonts w:eastAsiaTheme="majorEastAsia" w:cstheme="majorBidi"/>
+      <w:i/>
+      <w:iCs/>
+      <w:color w:val="272727" w:themeColor="text1" w:themeTint="D8"/>
+    </w:rPr>
+  </w:style>
+  <w:style w:type="paragraph" w:styleId="Heading9">
+    <w:name w:val="heading 9"/>
+    <w:basedOn w:val="Normal"/>
+    <w:next w:val="Normal"/>
+    <w:link w:val="Heading9Char"/>
+    <w:uiPriority w:val="9"/>
+    <w:semiHidden/>
+    <w:unhideWhenUsed/>
+    <w:qFormat/>
+    <w:rsid w:val="00A63A70"/>
+    <w:pPr>
+      <w:keepNext/>
+      <w:keepLines/>
+      <w:spacing w:after="0"/>
+      <w:outlineLvl w:val="8"/>
+    </w:pPr>
+    <w:rPr>
+      <w:rFonts w:eastAsiaTheme="majorEastAsia" w:cstheme="majorBidi"/>
+      <w:color w:val="272727" w:themeColor="text1" w:themeTint="D8"/>
+    </w:rPr>
+  </w:style>
   <w:style w:type="character" w:default="1" w:styleId="DefaultParagraphFont">
     <w:name w:val="Default Paragraph Font"/>
     <w:uiPriority w:val="1"/>
-    <w:semiHidden/>
     <w:unhideWhenUsed/>
   </w:style>
   <w:style w:type="table" w:default="1" w:styleId="TableNormal">
@@ -546,49 +766,295 @@
     <w:semiHidden/>
     <w:unhideWhenUsed/>
   </w:style>
-  <w:style w:type="paragraph" w:styleId="Header">
-    <w:name w:val="header"/>
+  <w:style w:type="character" w:customStyle="1" w:styleId="Heading1Char">
+    <w:name w:val="Heading 1 Char"/>
+    <w:basedOn w:val="DefaultParagraphFont"/>
+    <w:link w:val="Heading1"/>
+    <w:uiPriority w:val="9"/>
+    <w:rsid w:val="00A63A70"/>
+    <w:rPr>
+      <w:rFonts w:asciiTheme="majorHAnsi" w:eastAsiaTheme="majorEastAsia" w:hAnsiTheme="majorHAnsi" w:cstheme="majorBidi"/>
+      <w:color w:val="2F5496" w:themeColor="accent1" w:themeShade="BF"/>
+      <w:sz w:val="40"/>
+      <w:szCs w:val="40"/>
+    </w:rPr>
+  </w:style>
+  <w:style w:type="character" w:customStyle="1" w:styleId="Heading2Char">
+    <w:name w:val="Heading 2 Char"/>
+    <w:basedOn w:val="DefaultParagraphFont"/>
+    <w:link w:val="Heading2"/>
+    <w:uiPriority w:val="9"/>
+    <w:semiHidden/>
+    <w:rsid w:val="00A63A70"/>
+    <w:rPr>
+      <w:rFonts w:asciiTheme="majorHAnsi" w:eastAsiaTheme="majorEastAsia" w:hAnsiTheme="majorHAnsi" w:cstheme="majorBidi"/>
+      <w:color w:val="2F5496" w:themeColor="accent1" w:themeShade="BF"/>
+      <w:sz w:val="32"/>
+      <w:szCs w:val="32"/>
+    </w:rPr>
+  </w:style>
+  <w:style w:type="character" w:customStyle="1" w:styleId="Heading3Char">
+    <w:name w:val="Heading 3 Char"/>
+    <w:basedOn w:val="DefaultParagraphFont"/>
+    <w:link w:val="Heading3"/>
+    <w:uiPriority w:val="9"/>
+    <w:semiHidden/>
+    <w:rsid w:val="00A63A70"/>
+    <w:rPr>
+      <w:rFonts w:eastAsiaTheme="majorEastAsia" w:cstheme="majorBidi"/>
+      <w:color w:val="2F5496" w:themeColor="accent1" w:themeShade="BF"/>
+      <w:sz w:val="28"/>
+      <w:szCs w:val="28"/>
+    </w:rPr>
+  </w:style>
+  <w:style w:type="character" w:customStyle="1" w:styleId="Heading4Char">
+    <w:name w:val="Heading 4 Char"/>
+    <w:basedOn w:val="DefaultParagraphFont"/>
+    <w:link w:val="Heading4"/>
+    <w:uiPriority w:val="9"/>
+    <w:semiHidden/>
+    <w:rsid w:val="00A63A70"/>
+    <w:rPr>
+      <w:rFonts w:eastAsiaTheme="majorEastAsia" w:cstheme="majorBidi"/>
+      <w:i/>
+      <w:iCs/>
+      <w:color w:val="2F5496" w:themeColor="accent1" w:themeShade="BF"/>
+    </w:rPr>
+  </w:style>
+  <w:style w:type="character" w:customStyle="1" w:styleId="Heading5Char">
+    <w:name w:val="Heading 5 Char"/>
+    <w:basedOn w:val="DefaultParagraphFont"/>
+    <w:link w:val="Heading5"/>
+    <w:uiPriority w:val="9"/>
+    <w:semiHidden/>
+    <w:rsid w:val="00A63A70"/>
+    <w:rPr>
+      <w:rFonts w:eastAsiaTheme="majorEastAsia" w:cstheme="majorBidi"/>
+      <w:color w:val="2F5496" w:themeColor="accent1" w:themeShade="BF"/>
+    </w:rPr>
+  </w:style>
+  <w:style w:type="character" w:customStyle="1" w:styleId="Heading6Char">
+    <w:name w:val="Heading 6 Char"/>
+    <w:basedOn w:val="DefaultParagraphFont"/>
+    <w:link w:val="Heading6"/>
+    <w:uiPriority w:val="9"/>
+    <w:semiHidden/>
+    <w:rsid w:val="00A63A70"/>
+    <w:rPr>
+      <w:rFonts w:eastAsiaTheme="majorEastAsia" w:cstheme="majorBidi"/>
+      <w:i/>
+      <w:iCs/>
+      <w:color w:val="595959" w:themeColor="text1" w:themeTint="A6"/>
+    </w:rPr>
+  </w:style>
+  <w:style w:type="character" w:customStyle="1" w:styleId="Heading7Char">
+    <w:name w:val="Heading 7 Char"/>
+    <w:basedOn w:val="DefaultParagraphFont"/>
+    <w:link w:val="Heading7"/>
+    <w:uiPriority w:val="9"/>
+    <w:semiHidden/>
+    <w:rsid w:val="00A63A70"/>
+    <w:rPr>
+      <w:rFonts w:eastAsiaTheme="majorEastAsia" w:cstheme="majorBidi"/>
+      <w:color w:val="595959" w:themeColor="text1" w:themeTint="A6"/>
+    </w:rPr>
+  </w:style>
+  <w:style w:type="character" w:customStyle="1" w:styleId="Heading8Char">
+    <w:name w:val="Heading 8 Char"/>
+    <w:basedOn w:val="DefaultParagraphFont"/>
+    <w:link w:val="Heading8"/>
+    <w:uiPriority w:val="9"/>
+    <w:semiHidden/>
+    <w:rsid w:val="00A63A70"/>
+    <w:rPr>
+      <w:rFonts w:eastAsiaTheme="majorEastAsia" w:cstheme="majorBidi"/>
+      <w:i/>
+      <w:iCs/>
+      <w:color w:val="272727" w:themeColor="text1" w:themeTint="D8"/>
+    </w:rPr>
+  </w:style>
+  <w:style w:type="character" w:customStyle="1" w:styleId="Heading9Char">
+    <w:name w:val="Heading 9 Char"/>
+    <w:basedOn w:val="DefaultParagraphFont"/>
+    <w:link w:val="Heading9"/>
+    <w:uiPriority w:val="9"/>
+    <w:semiHidden/>
+    <w:rsid w:val="00A63A70"/>
+    <w:rPr>
+      <w:rFonts w:eastAsiaTheme="majorEastAsia" w:cstheme="majorBidi"/>
+      <w:color w:val="272727" w:themeColor="text1" w:themeTint="D8"/>
+    </w:rPr>
+  </w:style>
+  <w:style w:type="paragraph" w:styleId="Title">
+    <w:name w:val="Title"/>
     <w:basedOn w:val="Normal"/>
-    <w:link w:val="HeaderChar"/>
-    <w:uiPriority w:val="99"/>
-    <w:unhideWhenUsed/>
-    <w:rsid w:val="00AF7C15"/>
+    <w:next w:val="Normal"/>
+    <w:link w:val="TitleChar"/>
+    <w:uiPriority w:val="10"/>
+    <w:qFormat/>
+    <w:rsid w:val="00A63A70"/>
     <w:pPr>
-      <w:tabs>
-        <w:tab w:val="center" w:pos="4680"/>
-        <w:tab w:val="right" w:pos="9360"/>
-      </w:tabs>
-      <w:spacing w:after="0" w:line="240" w:lineRule="auto"/>
+      <w:spacing w:after="80" w:line="240" w:lineRule="auto"/>
+      <w:contextualSpacing/>
     </w:pPr>
-  </w:style>
-  <w:style w:type="character" w:customStyle="1" w:styleId="HeaderChar">
-    <w:name w:val="Header Char"/>
-    <w:basedOn w:val="DefaultParagraphFont"/>
-    <w:link w:val="Header"/>
-    <w:uiPriority w:val="99"/>
-    <w:rsid w:val="00AF7C15"/>
-  </w:style>
-  <w:style w:type="paragraph" w:styleId="Footer">
-    <w:name w:val="footer"/>
+    <w:rPr>
+      <w:rFonts w:asciiTheme="majorHAnsi" w:eastAsiaTheme="majorEastAsia" w:hAnsiTheme="majorHAnsi" w:cstheme="majorBidi"/>
+      <w:spacing w:val="-10"/>
+      <w:kern w:val="28"/>
+      <w:sz w:val="56"/>
+      <w:szCs w:val="56"/>
+    </w:rPr>
+  </w:style>
+  <w:style w:type="character" w:customStyle="1" w:styleId="TitleChar">
+    <w:name w:val="Title Char"/>
+    <w:basedOn w:val="DefaultParagraphFont"/>
+    <w:link w:val="Title"/>
+    <w:uiPriority w:val="10"/>
+    <w:rsid w:val="00A63A70"/>
+    <w:rPr>
+      <w:rFonts w:asciiTheme="majorHAnsi" w:eastAsiaTheme="majorEastAsia" w:hAnsiTheme="majorHAnsi" w:cstheme="majorBidi"/>
+      <w:spacing w:val="-10"/>
+      <w:kern w:val="28"/>
+      <w:sz w:val="56"/>
+      <w:szCs w:val="56"/>
+    </w:rPr>
+  </w:style>
+  <w:style w:type="paragraph" w:styleId="Subtitle">
+    <w:name w:val="Subtitle"/>
     <w:basedOn w:val="Normal"/>
-    <w:link w:val="FooterChar"/>
-    <w:uiPriority w:val="99"/>
-    <w:unhideWhenUsed/>
-    <w:rsid w:val="00AF7C15"/>
+    <w:next w:val="Normal"/>
+    <w:link w:val="SubtitleChar"/>
+    <w:uiPriority w:val="11"/>
+    <w:qFormat/>
+    <w:rsid w:val="00A63A70"/>
     <w:pPr>
-      <w:tabs>
-        <w:tab w:val="center" w:pos="4680"/>
-        <w:tab w:val="right" w:pos="9360"/>
-      </w:tabs>
-      <w:spacing w:after="0" w:line="240" w:lineRule="auto"/>
+      <w:numPr>
+        <w:ilvl w:val="1"/>
+      </w:numPr>
     </w:pPr>
-  </w:style>
-  <w:style w:type="character" w:customStyle="1" w:styleId="FooterChar">
-    <w:name w:val="Footer Char"/>
-    <w:basedOn w:val="DefaultParagraphFont"/>
-    <w:link w:val="Footer"/>
-    <w:uiPriority w:val="99"/>
-    <w:rsid w:val="00AF7C15"/>
+    <w:rPr>
+      <w:rFonts w:eastAsiaTheme="majorEastAsia" w:cstheme="majorBidi"/>
+      <w:color w:val="595959" w:themeColor="text1" w:themeTint="A6"/>
+      <w:spacing w:val="15"/>
+      <w:sz w:val="28"/>
+      <w:szCs w:val="28"/>
+    </w:rPr>
+  </w:style>
+  <w:style w:type="character" w:customStyle="1" w:styleId="SubtitleChar">
+    <w:name w:val="Subtitle Char"/>
+    <w:basedOn w:val="DefaultParagraphFont"/>
+    <w:link w:val="Subtitle"/>
+    <w:uiPriority w:val="11"/>
+    <w:rsid w:val="00A63A70"/>
+    <w:rPr>
+      <w:rFonts w:eastAsiaTheme="majorEastAsia" w:cstheme="majorBidi"/>
+      <w:color w:val="595959" w:themeColor="text1" w:themeTint="A6"/>
+      <w:spacing w:val="15"/>
+      <w:sz w:val="28"/>
+      <w:szCs w:val="28"/>
+    </w:rPr>
+  </w:style>
+  <w:style w:type="paragraph" w:styleId="Quote">
+    <w:name w:val="Quote"/>
+    <w:basedOn w:val="Normal"/>
+    <w:next w:val="Normal"/>
+    <w:link w:val="QuoteChar"/>
+    <w:uiPriority w:val="29"/>
+    <w:qFormat/>
+    <w:rsid w:val="00A63A70"/>
+    <w:pPr>
+      <w:spacing w:before="160"/>
+      <w:jc w:val="center"/>
+    </w:pPr>
+    <w:rPr>
+      <w:i/>
+      <w:iCs/>
+      <w:color w:val="404040" w:themeColor="text1" w:themeTint="BF"/>
+    </w:rPr>
+  </w:style>
+  <w:style w:type="character" w:customStyle="1" w:styleId="QuoteChar">
+    <w:name w:val="Quote Char"/>
+    <w:basedOn w:val="DefaultParagraphFont"/>
+    <w:link w:val="Quote"/>
+    <w:uiPriority w:val="29"/>
+    <w:rsid w:val="00A63A70"/>
+    <w:rPr>
+      <w:i/>
+      <w:iCs/>
+      <w:color w:val="404040" w:themeColor="text1" w:themeTint="BF"/>
+    </w:rPr>
+  </w:style>
+  <w:style w:type="paragraph" w:styleId="ListParagraph">
+    <w:name w:val="List Paragraph"/>
+    <w:basedOn w:val="Normal"/>
+    <w:uiPriority w:val="34"/>
+    <w:qFormat/>
+    <w:rsid w:val="00A63A70"/>
+    <w:pPr>
+      <w:ind w:left="720"/>
+      <w:contextualSpacing/>
+    </w:pPr>
+  </w:style>
+  <w:style w:type="character" w:styleId="IntenseEmphasis">
+    <w:name w:val="Intense Emphasis"/>
+    <w:basedOn w:val="DefaultParagraphFont"/>
+    <w:uiPriority w:val="21"/>
+    <w:qFormat/>
+    <w:rsid w:val="00A63A70"/>
+    <w:rPr>
+      <w:i/>
+      <w:iCs/>
+      <w:color w:val="2F5496" w:themeColor="accent1" w:themeShade="BF"/>
+    </w:rPr>
+  </w:style>
+  <w:style w:type="paragraph" w:styleId="IntenseQuote">
+    <w:name w:val="Intense Quote"/>
+    <w:basedOn w:val="Normal"/>
+    <w:next w:val="Normal"/>
+    <w:link w:val="IntenseQuoteChar"/>
+    <w:uiPriority w:val="30"/>
+    <w:qFormat/>
+    <w:rsid w:val="00A63A70"/>
+    <w:pPr>
+      <w:pBdr>
+        <w:top w:val="single" w:sz="4" w:space="10" w:color="2F5496" w:themeColor="accent1" w:themeShade="BF"/>
+        <w:bottom w:val="single" w:sz="4" w:space="10" w:color="2F5496" w:themeColor="accent1" w:themeShade="BF"/>
+      </w:pBdr>
+      <w:spacing w:before="360" w:after="360"/>
+      <w:ind w:left="864" w:right="864"/>
+      <w:jc w:val="center"/>
+    </w:pPr>
+    <w:rPr>
+      <w:i/>
+      <w:iCs/>
+      <w:color w:val="2F5496" w:themeColor="accent1" w:themeShade="BF"/>
+    </w:rPr>
+  </w:style>
+  <w:style w:type="character" w:customStyle="1" w:styleId="IntenseQuoteChar">
+    <w:name w:val="Intense Quote Char"/>
+    <w:basedOn w:val="DefaultParagraphFont"/>
+    <w:link w:val="IntenseQuote"/>
+    <w:uiPriority w:val="30"/>
+    <w:rsid w:val="00A63A70"/>
+    <w:rPr>
+      <w:i/>
+      <w:iCs/>
+      <w:color w:val="2F5496" w:themeColor="accent1" w:themeShade="BF"/>
+    </w:rPr>
+  </w:style>
+  <w:style w:type="character" w:styleId="IntenseReference">
+    <w:name w:val="Intense Reference"/>
+    <w:basedOn w:val="DefaultParagraphFont"/>
+    <w:uiPriority w:val="32"/>
+    <w:qFormat/>
+    <w:rsid w:val="00A63A70"/>
+    <w:rPr>
+      <w:b/>
+      <w:bCs/>
+      <w:smallCaps/>
+      <w:color w:val="2F5496" w:themeColor="accent1" w:themeShade="BF"/>
+      <w:spacing w:val="5"/>
+    </w:rPr>
   </w:style>
 </w:styles>
 </file>
@@ -610,7 +1076,7 @@
         <a:srgbClr val="E7E6E6"/>
       </a:lt2>
       <a:accent1>
-        <a:srgbClr val="5B9BD5"/>
+        <a:srgbClr val="4472C4"/>
       </a:accent1>
       <a:accent2>
         <a:srgbClr val="ED7D31"/>
@@ -622,7 +1088,7 @@
         <a:srgbClr val="FFC000"/>
       </a:accent4>
       <a:accent5>
-        <a:srgbClr val="4472C4"/>
+        <a:srgbClr val="5B9BD5"/>
       </a:accent5>
       <a:accent6>
         <a:srgbClr val="70AD47"/>
@@ -639,9 +1105,9 @@
         <a:latin typeface="Calibri Light" panose="020F0302020204030204"/>
         <a:ea typeface=""/>
         <a:cs typeface=""/>
-        <a:font script="Jpan" typeface="ＭＳ ゴシック"/>
+        <a:font script="Jpan" typeface="游ゴシック Light"/>
         <a:font script="Hang" typeface="맑은 고딕"/>
-        <a:font script="Hans" typeface="宋体"/>
+        <a:font script="Hans" typeface="等线 Light"/>
         <a:font script="Hant" typeface="新細明體"/>
         <a:font script="Arab" typeface="Times New Roman"/>
         <a:font script="Hebr" typeface="Times New Roman"/>
@@ -669,14 +1135,31 @@
         <a:font script="Viet" typeface="Times New Roman"/>
         <a:font script="Uigh" typeface="Microsoft Uighur"/>
         <a:font script="Geor" typeface="Sylfaen"/>
+        <a:font script="Armn" typeface="Arial"/>
+        <a:font script="Bugi" typeface="Leelawadee UI"/>
+        <a:font script="Bopo" typeface="Microsoft JhengHei"/>
+        <a:font script="Java" typeface="Javanese Text"/>
+        <a:font script="Lisu" typeface="Segoe UI"/>
+        <a:font script="Mymr" typeface="Myanmar Text"/>
+        <a:font script="Nkoo" typeface="Ebrima"/>
+        <a:font script="Olck" typeface="Nirmala UI"/>
+        <a:font script="Osma" typeface="Ebrima"/>
+        <a:font script="Phag" typeface="Phagspa"/>
+        <a:font script="Syrn" typeface="Estrangelo Edessa"/>
+        <a:font script="Syrj" typeface="Estrangelo Edessa"/>
+        <a:font script="Syre" typeface="Estrangelo Edessa"/>
+        <a:font script="Sora" typeface="Nirmala UI"/>
+        <a:font script="Tale" typeface="Microsoft Tai Le"/>
+        <a:font script="Talu" typeface="Microsoft New Tai Lue"/>
+        <a:font script="Tfng" typeface="Ebrima"/>
       </a:majorFont>
       <a:minorFont>
         <a:latin typeface="Calibri" panose="020F0502020204030204"/>
         <a:ea typeface=""/>
         <a:cs typeface=""/>
-        <a:font script="Jpan" typeface="ＭＳ 明朝"/>
+        <a:font script="Jpan" typeface="游ゴシック"/>
         <a:font script="Hang" typeface="맑은 고딕"/>
-        <a:font script="Hans" typeface="宋体"/>
+        <a:font script="Hans" typeface="等线"/>
         <a:font script="Hant" typeface="新細明體"/>
         <a:font script="Arab" typeface="Arial"/>
         <a:font script="Hebr" typeface="Arial"/>
@@ -704,6 +1187,23 @@
         <a:font script="Viet" typeface="Arial"/>
         <a:font script="Uigh" typeface="Microsoft Uighur"/>
         <a:font script="Geor" typeface="Sylfaen"/>
+        <a:font script="Armn" typeface="Arial"/>
+        <a:font script="Bugi" typeface="Leelawadee UI"/>
+        <a:font script="Bopo" typeface="Microsoft JhengHei"/>
+        <a:font script="Java" typeface="Javanese Text"/>
+        <a:font script="Lisu" typeface="Segoe UI"/>
+        <a:font script="Mymr" typeface="Myanmar Text"/>
+        <a:font script="Nkoo" typeface="Ebrima"/>
+        <a:font script="Olck" typeface="Nirmala UI"/>
+        <a:font script="Osma" typeface="Ebrima"/>
+        <a:font script="Phag" typeface="Phagspa"/>
+        <a:font script="Syrn" typeface="Estrangelo Edessa"/>
+        <a:font script="Syrj" typeface="Estrangelo Edessa"/>
+        <a:font script="Syre" typeface="Estrangelo Edessa"/>
+        <a:font script="Sora" typeface="Nirmala UI"/>
+        <a:font script="Tale" typeface="Microsoft Tai Le"/>
+        <a:font script="Talu" typeface="Microsoft New Tai Lue"/>
+        <a:font script="Tfng" typeface="Ebrima"/>
       </a:minorFont>
     </a:fontScheme>
     <a:fmtScheme name="Office">

--- a/workFiles/Connor_Readnour_Cover_Letter.docx
+++ b/workFiles/Connor_Readnour_Cover_Letter.docx
@@ -80,17 +80,6 @@
       </w:r>
       <w:r>
         <w:t xml:space="preserve"> data integrity during client migrations at Applied Systems, I have consistently demonstrated adaptability and a keen attention to detail.</w:t>
-      </w:r>
-    </w:p>
-    <w:p>
-      <w:r>
-        <w:t>I am eager to bring my passion for quality assurance to</w:t>
-      </w:r>
-      <w:r>
-        <w:t xml:space="preserve"> your</w:t>
-      </w:r>
-      <w:r>
-        <w:t xml:space="preserve"> team. I welcome the opportunity to discuss how my skills and experience align with your needs.</w:t>
       </w:r>
     </w:p>
     <w:p>
@@ -743,6 +732,7 @@
   <w:style w:type="character" w:default="1" w:styleId="DefaultParagraphFont">
     <w:name w:val="Default Paragraph Font"/>
     <w:uiPriority w:val="1"/>
+    <w:semiHidden/>
     <w:unhideWhenUsed/>
   </w:style>
   <w:style w:type="table" w:default="1" w:styleId="TableNormal">
